--- a/word.docx
+++ b/word.docx
@@ -13,7 +13,15 @@
     <w:p/>
     <w:p>
       <w:r>
-        <w:t>hello</w:t>
+        <w:t>H</w:t>
+      </w:r>
+      <w:r>
+        <w:t>ello</w:t>
+      </w:r>
+    </w:p>
+    <w:p>
+      <w:r>
+        <w:t>What is happening</w:t>
       </w:r>
     </w:p>
     <w:sectPr>
